--- a/Java/log-intermed-prep/Renaissance/JDK17/ZGC/docs/benchSuite-renaissance_gc-zGC_app-scrabble_heap-1G.docx
+++ b/Java/log-intermed-prep/Renaissance/JDK17/ZGC/docs/benchSuite-renaissance_gc-zGC_app-scrabble_heap-1G.docx
@@ -21,24 +21,198 @@
                 <w:rFonts w:ascii="Times New Roman" w:hAnsi="Times New Roman"/>
                 <w:sz w:val="22"/>
               </w:rPr>
-              <w:t>313</w:t>
-              <w:tab/>
-              <w:t>0.00152</w:t>
-              <w:tab/>
-              <w:t>0.34222</w:t>
-              <w:tab/>
-              <w:t>0.09910</w:t>
-              <w:tab/>
-              <w:t>0.05921</w:t>
-              <w:tab/>
-              <w:t>0.03834</w:t>
-              <w:tab/>
-              <w:t>0.10850</w:t>
-              <w:tab/>
+              <w:t>0M</w:t>
+            </w:r>
+          </w:p>
+        </w:tc>
+      </w:tr>
+      <w:tr>
+        <w:tc>
+          <w:tcPr>
+            <w:tcW w:type="dxa" w:w="8640"/>
+          </w:tcPr>
+          <w:p>
+            <w:r>
+              <w:rPr>
+                <w:rFonts w:ascii="Times New Roman" w:hAnsi="Times New Roman"/>
+                <w:sz w:val="22"/>
+              </w:rPr>
+              <w:t>0M</w:t>
+            </w:r>
+          </w:p>
+        </w:tc>
+      </w:tr>
+      <w:tr>
+        <w:tc>
+          <w:tcPr>
+            <w:tcW w:type="dxa" w:w="8640"/>
+          </w:tcPr>
+          <w:p>
+            <w:r>
+              <w:rPr>
+                <w:rFonts w:ascii="Times New Roman" w:hAnsi="Times New Roman"/>
+                <w:sz w:val="22"/>
+              </w:rPr>
+              <w:t>0M</w:t>
+            </w:r>
+          </w:p>
+        </w:tc>
+      </w:tr>
+      <w:tr>
+        <w:tc>
+          <w:tcPr>
+            <w:tcW w:type="dxa" w:w="8640"/>
+          </w:tcPr>
+          <w:p>
+            <w:r>
+              <w:rPr>
+                <w:rFonts w:ascii="Times New Roman" w:hAnsi="Times New Roman"/>
+                <w:sz w:val="22"/>
+              </w:rPr>
+              <w:t>3268</w:t>
+            </w:r>
+          </w:p>
+        </w:tc>
+      </w:tr>
+      <w:tr>
+        <w:tc>
+          <w:tcPr>
+            <w:tcW w:type="dxa" w:w="8640"/>
+          </w:tcPr>
+          <w:p>
+            <w:r>
+              <w:rPr>
+                <w:rFonts w:ascii="Times New Roman" w:hAnsi="Times New Roman"/>
+                <w:sz w:val="22"/>
+              </w:rPr>
+              <w:t>0.00000</w:t>
+            </w:r>
+          </w:p>
+        </w:tc>
+      </w:tr>
+      <w:tr>
+        <w:tc>
+          <w:tcPr>
+            <w:tcW w:type="dxa" w:w="8640"/>
+          </w:tcPr>
+          <w:p>
+            <w:r>
+              <w:rPr>
+                <w:rFonts w:ascii="Times New Roman" w:hAnsi="Times New Roman"/>
+                <w:sz w:val="22"/>
+              </w:rPr>
+              <w:t>0.35805</w:t>
+            </w:r>
+          </w:p>
+        </w:tc>
+      </w:tr>
+      <w:tr>
+        <w:tc>
+          <w:tcPr>
+            <w:tcW w:type="dxa" w:w="8640"/>
+          </w:tcPr>
+          <w:p>
+            <w:r>
+              <w:rPr>
+                <w:rFonts w:ascii="Times New Roman" w:hAnsi="Times New Roman"/>
+                <w:sz w:val="22"/>
+              </w:rPr>
+              <w:t>0.04519</w:t>
+            </w:r>
+          </w:p>
+        </w:tc>
+      </w:tr>
+      <w:tr>
+        <w:tc>
+          <w:tcPr>
+            <w:tcW w:type="dxa" w:w="8640"/>
+          </w:tcPr>
+          <w:p>
+            <w:r>
+              <w:rPr>
+                <w:rFonts w:ascii="Times New Roman" w:hAnsi="Times New Roman"/>
+                <w:sz w:val="22"/>
+              </w:rPr>
+              <w:t>0.02683</w:t>
+            </w:r>
+          </w:p>
+        </w:tc>
+      </w:tr>
+      <w:tr>
+        <w:tc>
+          <w:tcPr>
+            <w:tcW w:type="dxa" w:w="8640"/>
+          </w:tcPr>
+          <w:p>
+            <w:r>
+              <w:rPr>
+                <w:rFonts w:ascii="Times New Roman" w:hAnsi="Times New Roman"/>
+                <w:sz w:val="22"/>
+              </w:rPr>
+              <w:t>0.03859</w:t>
+            </w:r>
+          </w:p>
+        </w:tc>
+      </w:tr>
+      <w:tr>
+        <w:tc>
+          <w:tcPr>
+            <w:tcW w:type="dxa" w:w="8640"/>
+          </w:tcPr>
+          <w:p>
+            <w:r>
+              <w:rPr>
+                <w:rFonts w:ascii="Times New Roman" w:hAnsi="Times New Roman"/>
+                <w:sz w:val="22"/>
+              </w:rPr>
+              <w:t>0.11041</w:t>
+            </w:r>
+          </w:p>
+        </w:tc>
+      </w:tr>
+      <w:tr>
+        <w:tc>
+          <w:tcPr>
+            <w:tcW w:type="dxa" w:w="8640"/>
+          </w:tcPr>
+          <w:p>
+            <w:r>
+              <w:rPr>
+                <w:rFonts w:ascii="Times New Roman" w:hAnsi="Times New Roman"/>
+                <w:sz w:val="22"/>
+              </w:rPr>
               <w:t>0.15636</w:t>
-              <w:tab/>
-              <w:t>31.01909</w:t>
-              <w:tab/>
+            </w:r>
+          </w:p>
+        </w:tc>
+      </w:tr>
+      <w:tr>
+        <w:tc>
+          <w:tcPr>
+            <w:tcW w:type="dxa" w:w="8640"/>
+          </w:tcPr>
+          <w:p>
+            <w:r>
+              <w:rPr>
+                <w:rFonts w:ascii="Times New Roman" w:hAnsi="Times New Roman"/>
+                <w:sz w:val="22"/>
+              </w:rPr>
+              <w:t>204.95858</w:t>
+            </w:r>
+          </w:p>
+        </w:tc>
+      </w:tr>
+      <w:tr>
+        <w:tc>
+          <w:tcPr>
+            <w:tcW w:type="dxa" w:w="8640"/>
+          </w:tcPr>
+          <w:p>
+            <w:r>
+              <w:rPr>
+                <w:rFonts w:ascii="Times New Roman" w:hAnsi="Times New Roman"/>
+                <w:sz w:val="22"/>
+              </w:rPr>
               <w:t>100.0</w:t>
             </w:r>
           </w:p>
@@ -55,25 +229,7 @@
                 <w:rFonts w:ascii="Times New Roman" w:hAnsi="Times New Roman"/>
                 <w:sz w:val="22"/>
               </w:rPr>
-              <w:t>315</w:t>
-              <w:tab/>
-              <w:t>0.00188</w:t>
-              <w:tab/>
-              <w:t>0.35466</w:t>
-              <w:tab/>
-              <w:t>0.09897</w:t>
-              <w:tab/>
-              <w:t>0.05867</w:t>
-              <w:tab/>
-              <w:t>0.03675</w:t>
-              <w:tab/>
-              <w:t>0.11041</w:t>
-              <w:tab/>
-              <w:t>0.14869</w:t>
-              <w:tab/>
-              <w:t>31.17554</w:t>
-              <w:tab/>
-              <w:t>100.0</w:t>
+              <w:t>0</w:t>
             </w:r>
           </w:p>
         </w:tc>
@@ -89,25 +245,295 @@
                 <w:rFonts w:ascii="Times New Roman" w:hAnsi="Times New Roman"/>
                 <w:sz w:val="22"/>
               </w:rPr>
-              <w:t>311</w:t>
-              <w:tab/>
-              <w:t>0.00218</w:t>
-              <w:tab/>
-              <w:t>0.35428</w:t>
-              <w:tab/>
-              <w:t>0.09971</w:t>
-              <w:tab/>
-              <w:t>0.05972</w:t>
-              <w:tab/>
-              <w:t>0.03300</w:t>
-              <w:tab/>
-              <w:t>0.10761</w:t>
-              <w:tab/>
-              <w:t>0.15604</w:t>
-              <w:tab/>
-              <w:t>31.01075</w:t>
-              <w:tab/>
-              <w:t>100.0</w:t>
+              <w:t>0.00000</w:t>
+            </w:r>
+          </w:p>
+        </w:tc>
+      </w:tr>
+      <w:tr>
+        <w:tc>
+          <w:tcPr>
+            <w:tcW w:type="dxa" w:w="8640"/>
+          </w:tcPr>
+          <w:p>
+            <w:r>
+              <w:rPr>
+                <w:rFonts w:ascii="Times New Roman" w:hAnsi="Times New Roman"/>
+                <w:sz w:val="22"/>
+              </w:rPr>
+              <w:t>0.00000</w:t>
+            </w:r>
+          </w:p>
+        </w:tc>
+      </w:tr>
+      <w:tr>
+        <w:tc>
+          <w:tcPr>
+            <w:tcW w:type="dxa" w:w="8640"/>
+          </w:tcPr>
+          <w:p>
+            <w:r>
+              <w:rPr>
+                <w:rFonts w:ascii="Times New Roman" w:hAnsi="Times New Roman"/>
+                <w:sz w:val="22"/>
+              </w:rPr>
+              <w:t>0.00000</w:t>
+            </w:r>
+          </w:p>
+        </w:tc>
+      </w:tr>
+      <w:tr>
+        <w:tc>
+          <w:tcPr>
+            <w:tcW w:type="dxa" w:w="8640"/>
+          </w:tcPr>
+          <w:p>
+            <w:r>
+              <w:rPr>
+                <w:rFonts w:ascii="Times New Roman" w:hAnsi="Times New Roman"/>
+                <w:sz w:val="22"/>
+              </w:rPr>
+              <w:t>0.00000</w:t>
+            </w:r>
+          </w:p>
+        </w:tc>
+      </w:tr>
+      <w:tr>
+        <w:tc>
+          <w:tcPr>
+            <w:tcW w:type="dxa" w:w="8640"/>
+          </w:tcPr>
+          <w:p>
+            <w:r>
+              <w:rPr>
+                <w:rFonts w:ascii="Times New Roman" w:hAnsi="Times New Roman"/>
+                <w:sz w:val="22"/>
+              </w:rPr>
+              <w:t>0.00000</w:t>
+            </w:r>
+          </w:p>
+        </w:tc>
+      </w:tr>
+      <w:tr>
+        <w:tc>
+          <w:tcPr>
+            <w:tcW w:type="dxa" w:w="8640"/>
+          </w:tcPr>
+          <w:p>
+            <w:r>
+              <w:rPr>
+                <w:rFonts w:ascii="Times New Roman" w:hAnsi="Times New Roman"/>
+                <w:sz w:val="22"/>
+              </w:rPr>
+              <w:t>0.00000</w:t>
+            </w:r>
+          </w:p>
+        </w:tc>
+      </w:tr>
+      <w:tr>
+        <w:tc>
+          <w:tcPr>
+            <w:tcW w:type="dxa" w:w="8640"/>
+          </w:tcPr>
+          <w:p>
+            <w:r>
+              <w:rPr>
+                <w:rFonts w:ascii="Times New Roman" w:hAnsi="Times New Roman"/>
+                <w:sz w:val="22"/>
+              </w:rPr>
+              <w:t>0.00000</w:t>
+            </w:r>
+          </w:p>
+        </w:tc>
+      </w:tr>
+      <w:tr>
+        <w:tc>
+          <w:tcPr>
+            <w:tcW w:type="dxa" w:w="8640"/>
+          </w:tcPr>
+          <w:p>
+            <w:r>
+              <w:rPr>
+                <w:rFonts w:ascii="Times New Roman" w:hAnsi="Times New Roman"/>
+                <w:sz w:val="22"/>
+              </w:rPr>
+              <w:t>0.00000</w:t>
+            </w:r>
+          </w:p>
+        </w:tc>
+      </w:tr>
+      <w:tr>
+        <w:tc>
+          <w:tcPr>
+            <w:tcW w:type="dxa" w:w="8640"/>
+          </w:tcPr>
+          <w:p>
+            <w:r>
+              <w:rPr>
+                <w:rFonts w:ascii="Times New Roman" w:hAnsi="Times New Roman"/>
+                <w:sz w:val="22"/>
+              </w:rPr>
+              <w:t>0.0</w:t>
+            </w:r>
+          </w:p>
+        </w:tc>
+      </w:tr>
+      <w:tr>
+        <w:tc>
+          <w:tcPr>
+            <w:tcW w:type="dxa" w:w="8640"/>
+          </w:tcPr>
+          <w:p>
+            <w:r>
+              <w:rPr>
+                <w:rFonts w:ascii="Times New Roman" w:hAnsi="Times New Roman"/>
+                <w:sz w:val="22"/>
+              </w:rPr>
+              <w:t>0</w:t>
+            </w:r>
+          </w:p>
+        </w:tc>
+      </w:tr>
+      <w:tr>
+        <w:tc>
+          <w:tcPr>
+            <w:tcW w:type="dxa" w:w="8640"/>
+          </w:tcPr>
+          <w:p>
+            <w:r>
+              <w:rPr>
+                <w:rFonts w:ascii="Times New Roman" w:hAnsi="Times New Roman"/>
+                <w:sz w:val="22"/>
+              </w:rPr>
+              <w:t>0.00000</w:t>
+            </w:r>
+          </w:p>
+        </w:tc>
+      </w:tr>
+      <w:tr>
+        <w:tc>
+          <w:tcPr>
+            <w:tcW w:type="dxa" w:w="8640"/>
+          </w:tcPr>
+          <w:p>
+            <w:r>
+              <w:rPr>
+                <w:rFonts w:ascii="Times New Roman" w:hAnsi="Times New Roman"/>
+                <w:sz w:val="22"/>
+              </w:rPr>
+              <w:t>0.00000</w:t>
+            </w:r>
+          </w:p>
+        </w:tc>
+      </w:tr>
+      <w:tr>
+        <w:tc>
+          <w:tcPr>
+            <w:tcW w:type="dxa" w:w="8640"/>
+          </w:tcPr>
+          <w:p>
+            <w:r>
+              <w:rPr>
+                <w:rFonts w:ascii="Times New Roman" w:hAnsi="Times New Roman"/>
+                <w:sz w:val="22"/>
+              </w:rPr>
+              <w:t>0.00000</w:t>
+            </w:r>
+          </w:p>
+        </w:tc>
+      </w:tr>
+      <w:tr>
+        <w:tc>
+          <w:tcPr>
+            <w:tcW w:type="dxa" w:w="8640"/>
+          </w:tcPr>
+          <w:p>
+            <w:r>
+              <w:rPr>
+                <w:rFonts w:ascii="Times New Roman" w:hAnsi="Times New Roman"/>
+                <w:sz w:val="22"/>
+              </w:rPr>
+              <w:t>0.00000</w:t>
+            </w:r>
+          </w:p>
+        </w:tc>
+      </w:tr>
+      <w:tr>
+        <w:tc>
+          <w:tcPr>
+            <w:tcW w:type="dxa" w:w="8640"/>
+          </w:tcPr>
+          <w:p>
+            <w:r>
+              <w:rPr>
+                <w:rFonts w:ascii="Times New Roman" w:hAnsi="Times New Roman"/>
+                <w:sz w:val="22"/>
+              </w:rPr>
+              <w:t>0.00000</w:t>
+            </w:r>
+          </w:p>
+        </w:tc>
+      </w:tr>
+      <w:tr>
+        <w:tc>
+          <w:tcPr>
+            <w:tcW w:type="dxa" w:w="8640"/>
+          </w:tcPr>
+          <w:p>
+            <w:r>
+              <w:rPr>
+                <w:rFonts w:ascii="Times New Roman" w:hAnsi="Times New Roman"/>
+                <w:sz w:val="22"/>
+              </w:rPr>
+              <w:t>0.00000</w:t>
+            </w:r>
+          </w:p>
+        </w:tc>
+      </w:tr>
+      <w:tr>
+        <w:tc>
+          <w:tcPr>
+            <w:tcW w:type="dxa" w:w="8640"/>
+          </w:tcPr>
+          <w:p>
+            <w:r>
+              <w:rPr>
+                <w:rFonts w:ascii="Times New Roman" w:hAnsi="Times New Roman"/>
+                <w:sz w:val="22"/>
+              </w:rPr>
+              <w:t>0.00000</w:t>
+            </w:r>
+          </w:p>
+        </w:tc>
+      </w:tr>
+      <w:tr>
+        <w:tc>
+          <w:tcPr>
+            <w:tcW w:type="dxa" w:w="8640"/>
+          </w:tcPr>
+          <w:p>
+            <w:r>
+              <w:rPr>
+                <w:rFonts w:ascii="Times New Roman" w:hAnsi="Times New Roman"/>
+                <w:sz w:val="22"/>
+              </w:rPr>
+              <w:t>0.00000</w:t>
+            </w:r>
+          </w:p>
+        </w:tc>
+      </w:tr>
+      <w:tr>
+        <w:tc>
+          <w:tcPr>
+            <w:tcW w:type="dxa" w:w="8640"/>
+          </w:tcPr>
+          <w:p>
+            <w:r>
+              <w:rPr>
+                <w:rFonts w:ascii="Times New Roman" w:hAnsi="Times New Roman"/>
+                <w:sz w:val="22"/>
+              </w:rPr>
+              <w:t>0.0</w:t>
             </w:r>
           </w:p>
         </w:tc>
@@ -283,26 +709,7 @@
                 <w:rFonts w:ascii="Times New Roman" w:hAnsi="Times New Roman"/>
                 <w:sz w:val="22"/>
               </w:rPr>
-              <w:t>0</w:t>
-              <w:tab/>
-              <w:t>0</w:t>
-              <w:tab/>
-              <w:t>0</w:t>
-              <w:tab/>
-              <w:t>0</w:t>
-              <w:tab/>
-              <w:t>0</w:t>
-              <w:tab/>
-              <w:t>0</w:t>
-              <w:tab/>
-              <w:t>0</w:t>
-              <w:tab/>
-              <w:t>0</w:t>
-              <w:tab/>
-              <w:t>0</w:t>
-              <w:tab/>
-              <w:t>0</w:t>
-              <w:tab/>
+              <w:t>-122.51</w:t>
             </w:r>
           </w:p>
         </w:tc>
@@ -318,6 +725,7 @@
                 <w:rFonts w:ascii="Times New Roman" w:hAnsi="Times New Roman"/>
                 <w:sz w:val="22"/>
               </w:rPr>
+              <w:t>204.96</w:t>
             </w:r>
           </w:p>
         </w:tc>
@@ -333,26 +741,7 @@
                 <w:rFonts w:ascii="Times New Roman" w:hAnsi="Times New Roman"/>
                 <w:sz w:val="22"/>
               </w:rPr>
-              <w:t>0</w:t>
-              <w:tab/>
-              <w:t>0</w:t>
-              <w:tab/>
-              <w:t>0</w:t>
-              <w:tab/>
-              <w:t>0</w:t>
-              <w:tab/>
-              <w:t>0</w:t>
-              <w:tab/>
-              <w:t>0</w:t>
-              <w:tab/>
-              <w:t>0</w:t>
-              <w:tab/>
-              <w:t>0</w:t>
-              <w:tab/>
-              <w:t>0</w:t>
-              <w:tab/>
-              <w:t>0</w:t>
-              <w:tab/>
+              <w:t>92</w:t>
             </w:r>
           </w:p>
         </w:tc>
